--- a/tests/Edimar Barbosa/Projeto de Coleto de dados do Clima.docx
+++ b/tests/Edimar Barbosa/Projeto de Coleto de dados do Clima.docx
@@ -628,6 +628,69 @@
         </w:rPr>
         <w:t>.</w:t>
       </w:r>
+    </w:p>
+    <w:p>
+      <w:pPr>
+        <w:rPr>
+          <w:rFonts w:ascii="Arial" w:hAnsi="Arial"/>
+        </w:rPr>
+      </w:pPr>
+    </w:p>
+    <w:p>
+      <w:pPr>
+        <w:rPr>
+          <w:rFonts w:ascii="Arial" w:hAnsi="Arial"/>
+        </w:rPr>
+      </w:pPr>
+      <w:r>
+        <w:rPr>
+          <w:noProof/>
+          <w:lang w:eastAsia="pt-BR" w:bidi="ar-SA"/>
+        </w:rPr>
+        <w:lastRenderedPageBreak/>
+        <w:drawing>
+          <wp:inline distT="0" distB="0" distL="0" distR="0" wp14:anchorId="5FBE7062" wp14:editId="60E3C7A0">
+            <wp:extent cx="3498112" cy="2532603"/>
+            <wp:effectExtent l="0" t="0" r="7620" b="1270"/>
+            <wp:docPr id="3" name="Imagem 3"/>
+            <wp:cNvGraphicFramePr>
+              <a:graphicFrameLocks xmlns:a="http://schemas.openxmlformats.org/drawingml/2006/main" noChangeAspect="1"/>
+            </wp:cNvGraphicFramePr>
+            <a:graphic xmlns:a="http://schemas.openxmlformats.org/drawingml/2006/main">
+              <a:graphicData uri="http://schemas.openxmlformats.org/drawingml/2006/picture">
+                <pic:pic xmlns:pic="http://schemas.openxmlformats.org/drawingml/2006/picture">
+                  <pic:nvPicPr>
+                    <pic:cNvPr id="0" name=""/>
+                    <pic:cNvPicPr/>
+                  </pic:nvPicPr>
+                  <pic:blipFill>
+                    <a:blip r:embed="rId6"/>
+                    <a:stretch>
+                      <a:fillRect/>
+                    </a:stretch>
+                  </pic:blipFill>
+                  <pic:spPr>
+                    <a:xfrm>
+                      <a:off x="0" y="0"/>
+                      <a:ext cx="3503607" cy="2536582"/>
+                    </a:xfrm>
+                    <a:prstGeom prst="rect">
+                      <a:avLst/>
+                    </a:prstGeom>
+                  </pic:spPr>
+                </pic:pic>
+              </a:graphicData>
+            </a:graphic>
+          </wp:inline>
+        </w:drawing>
+      </w:r>
+    </w:p>
+    <w:p>
+      <w:pPr>
+        <w:rPr>
+          <w:rFonts w:ascii="Arial" w:hAnsi="Arial"/>
+        </w:rPr>
+      </w:pPr>
     </w:p>
     <w:p>
       <w:pPr>
@@ -667,7 +730,7 @@
                     </pic:cNvPicPr>
                   </pic:nvPicPr>
                   <pic:blipFill>
-                    <a:blip r:embed="rId6"/>
+                    <a:blip r:embed="rId7"/>
                     <a:stretch>
                       <a:fillRect/>
                     </a:stretch>
@@ -989,6 +1052,12 @@
           <w:rFonts w:ascii="Arial" w:hAnsi="Arial"/>
         </w:rPr>
         <w:br/>
+      </w:r>
+      <w:r>
+        <w:rPr>
+          <w:rFonts w:ascii="Arial" w:hAnsi="Arial"/>
+        </w:rPr>
+        <w:lastRenderedPageBreak/>
         <w:t xml:space="preserve">  "porta": 3000,</w:t>
       </w:r>
       <w:r>
@@ -1229,12 +1298,6 @@
           <w:rFonts w:ascii="Arial" w:hAnsi="Arial"/>
         </w:rPr>
         <w:br/>
-      </w:r>
-      <w:r>
-        <w:rPr>
-          <w:rFonts w:ascii="Arial" w:hAnsi="Arial"/>
-        </w:rPr>
-        <w:lastRenderedPageBreak/>
         <w:t xml:space="preserve">  "unidade": "</w:t>
       </w:r>
       <w:proofErr w:type="spellStart"/>
@@ -1328,6 +1391,117 @@
           <w:rFonts w:ascii="Arial" w:hAnsi="Arial"/>
         </w:rPr>
       </w:pPr>
+    </w:p>
+    <w:p>
+      <w:pPr>
+        <w:rPr>
+          <w:rFonts w:ascii="Arial" w:hAnsi="Arial"/>
+        </w:rPr>
+      </w:pPr>
+    </w:p>
+    <w:p>
+      <w:pPr>
+        <w:rPr>
+          <w:rFonts w:ascii="Arial" w:hAnsi="Arial"/>
+        </w:rPr>
+      </w:pPr>
+      <w:r>
+        <w:rPr>
+          <w:noProof/>
+          <w:lang w:eastAsia="pt-BR" w:bidi="ar-SA"/>
+        </w:rPr>
+        <w:drawing>
+          <wp:inline distT="0" distB="0" distL="0" distR="0" wp14:anchorId="2AADC3DF" wp14:editId="6740085E">
+            <wp:extent cx="5612130" cy="1768475"/>
+            <wp:effectExtent l="0" t="0" r="7620" b="3175"/>
+            <wp:docPr id="12" name="Imagem 12"/>
+            <wp:cNvGraphicFramePr>
+              <a:graphicFrameLocks xmlns:a="http://schemas.openxmlformats.org/drawingml/2006/main" noChangeAspect="1"/>
+            </wp:cNvGraphicFramePr>
+            <a:graphic xmlns:a="http://schemas.openxmlformats.org/drawingml/2006/main">
+              <a:graphicData uri="http://schemas.openxmlformats.org/drawingml/2006/picture">
+                <pic:pic xmlns:pic="http://schemas.openxmlformats.org/drawingml/2006/picture">
+                  <pic:nvPicPr>
+                    <pic:cNvPr id="0" name=""/>
+                    <pic:cNvPicPr/>
+                  </pic:nvPicPr>
+                  <pic:blipFill>
+                    <a:blip r:embed="rId8"/>
+                    <a:stretch>
+                      <a:fillRect/>
+                    </a:stretch>
+                  </pic:blipFill>
+                  <pic:spPr>
+                    <a:xfrm>
+                      <a:off x="0" y="0"/>
+                      <a:ext cx="5612130" cy="1768475"/>
+                    </a:xfrm>
+                    <a:prstGeom prst="rect">
+                      <a:avLst/>
+                    </a:prstGeom>
+                  </pic:spPr>
+                </pic:pic>
+              </a:graphicData>
+            </a:graphic>
+          </wp:inline>
+        </w:drawing>
+      </w:r>
+    </w:p>
+    <w:p>
+      <w:pPr>
+        <w:rPr>
+          <w:rFonts w:ascii="Arial" w:hAnsi="Arial"/>
+        </w:rPr>
+      </w:pPr>
+    </w:p>
+    <w:p>
+      <w:pPr>
+        <w:rPr>
+          <w:rFonts w:ascii="Arial" w:hAnsi="Arial"/>
+        </w:rPr>
+      </w:pPr>
+      <w:r>
+        <w:rPr>
+          <w:noProof/>
+          <w:lang w:eastAsia="pt-BR" w:bidi="ar-SA"/>
+        </w:rPr>
+        <w:lastRenderedPageBreak/>
+        <w:drawing>
+          <wp:inline distT="0" distB="0" distL="0" distR="0" wp14:anchorId="2B65D3F7" wp14:editId="0DCDB395">
+            <wp:extent cx="5612130" cy="1509395"/>
+            <wp:effectExtent l="0" t="0" r="7620" b="0"/>
+            <wp:docPr id="4" name="Imagem 4"/>
+            <wp:cNvGraphicFramePr>
+              <a:graphicFrameLocks xmlns:a="http://schemas.openxmlformats.org/drawingml/2006/main" noChangeAspect="1"/>
+            </wp:cNvGraphicFramePr>
+            <a:graphic xmlns:a="http://schemas.openxmlformats.org/drawingml/2006/main">
+              <a:graphicData uri="http://schemas.openxmlformats.org/drawingml/2006/picture">
+                <pic:pic xmlns:pic="http://schemas.openxmlformats.org/drawingml/2006/picture">
+                  <pic:nvPicPr>
+                    <pic:cNvPr id="0" name=""/>
+                    <pic:cNvPicPr/>
+                  </pic:nvPicPr>
+                  <pic:blipFill>
+                    <a:blip r:embed="rId9"/>
+                    <a:stretch>
+                      <a:fillRect/>
+                    </a:stretch>
+                  </pic:blipFill>
+                  <pic:spPr>
+                    <a:xfrm>
+                      <a:off x="0" y="0"/>
+                      <a:ext cx="5612130" cy="1509395"/>
+                    </a:xfrm>
+                    <a:prstGeom prst="rect">
+                      <a:avLst/>
+                    </a:prstGeom>
+                  </pic:spPr>
+                </pic:pic>
+              </a:graphicData>
+            </a:graphic>
+          </wp:inline>
+        </w:drawing>
+      </w:r>
     </w:p>
     <w:p>
       <w:pPr>
@@ -1366,7 +1540,7 @@
                     </pic:cNvPicPr>
                   </pic:nvPicPr>
                   <pic:blipFill>
-                    <a:blip r:embed="rId7"/>
+                    <a:blip r:embed="rId10"/>
                     <a:stretch>
                       <a:fillRect/>
                     </a:stretch>
@@ -1565,7 +1739,7 @@
                     </pic:cNvPicPr>
                   </pic:nvPicPr>
                   <pic:blipFill>
-                    <a:blip r:embed="rId8">
+                    <a:blip r:embed="rId11">
                       <a:extLst>
                         <a:ext uri="{28A0092B-C50C-407E-A947-70E740481C1C}">
                           <a14:useLocalDpi xmlns:a14="http://schemas.microsoft.com/office/drawing/2010/main" val="0"/>
@@ -1683,6 +1857,54 @@
         </w:rPr>
         <w:lastRenderedPageBreak/>
         <w:drawing>
+          <wp:inline distT="0" distB="0" distL="0" distR="0" wp14:anchorId="7D5C2239" wp14:editId="37781D24">
+            <wp:extent cx="5348177" cy="2360629"/>
+            <wp:effectExtent l="0" t="0" r="5080" b="1905"/>
+            <wp:docPr id="13" name="Imagem 13"/>
+            <wp:cNvGraphicFramePr>
+              <a:graphicFrameLocks xmlns:a="http://schemas.openxmlformats.org/drawingml/2006/main" noChangeAspect="1"/>
+            </wp:cNvGraphicFramePr>
+            <a:graphic xmlns:a="http://schemas.openxmlformats.org/drawingml/2006/main">
+              <a:graphicData uri="http://schemas.openxmlformats.org/drawingml/2006/picture">
+                <pic:pic xmlns:pic="http://schemas.openxmlformats.org/drawingml/2006/picture">
+                  <pic:nvPicPr>
+                    <pic:cNvPr id="0" name=""/>
+                    <pic:cNvPicPr/>
+                  </pic:nvPicPr>
+                  <pic:blipFill>
+                    <a:blip r:embed="rId12"/>
+                    <a:stretch>
+                      <a:fillRect/>
+                    </a:stretch>
+                  </pic:blipFill>
+                  <pic:spPr>
+                    <a:xfrm>
+                      <a:off x="0" y="0"/>
+                      <a:ext cx="5347635" cy="2360390"/>
+                    </a:xfrm>
+                    <a:prstGeom prst="rect">
+                      <a:avLst/>
+                    </a:prstGeom>
+                  </pic:spPr>
+                </pic:pic>
+              </a:graphicData>
+            </a:graphic>
+          </wp:inline>
+        </w:drawing>
+      </w:r>
+    </w:p>
+    <w:p>
+      <w:pPr>
+        <w:rPr>
+          <w:rFonts w:ascii="Arial" w:hAnsi="Arial"/>
+        </w:rPr>
+      </w:pPr>
+      <w:r>
+        <w:rPr>
+          <w:noProof/>
+          <w:lang w:eastAsia="pt-BR" w:bidi="ar-SA"/>
+        </w:rPr>
+        <w:drawing>
           <wp:inline distT="0" distB="0" distL="0" distR="0" wp14:anchorId="626A8AA3" wp14:editId="2C55738C">
             <wp:extent cx="5010150" cy="2038350"/>
             <wp:effectExtent l="0" t="0" r="0" b="0"/>
@@ -1698,7 +1920,7 @@
                     <pic:cNvPicPr/>
                   </pic:nvPicPr>
                   <pic:blipFill>
-                    <a:blip r:embed="rId9"/>
+                    <a:blip r:embed="rId13"/>
                     <a:stretch>
                       <a:fillRect/>
                     </a:stretch>
@@ -1790,6 +2012,55 @@
           <w:lang w:eastAsia="pt-BR" w:bidi="ar-SA"/>
         </w:rPr>
         <w:drawing>
+          <wp:inline distT="0" distB="0" distL="0" distR="0" wp14:anchorId="2E52A08C" wp14:editId="32E5E68A">
+            <wp:extent cx="3087082" cy="3019646"/>
+            <wp:effectExtent l="0" t="0" r="0" b="0"/>
+            <wp:docPr id="15" name="Imagem 15"/>
+            <wp:cNvGraphicFramePr>
+              <a:graphicFrameLocks xmlns:a="http://schemas.openxmlformats.org/drawingml/2006/main" noChangeAspect="1"/>
+            </wp:cNvGraphicFramePr>
+            <a:graphic xmlns:a="http://schemas.openxmlformats.org/drawingml/2006/main">
+              <a:graphicData uri="http://schemas.openxmlformats.org/drawingml/2006/picture">
+                <pic:pic xmlns:pic="http://schemas.openxmlformats.org/drawingml/2006/picture">
+                  <pic:nvPicPr>
+                    <pic:cNvPr id="0" name=""/>
+                    <pic:cNvPicPr/>
+                  </pic:nvPicPr>
+                  <pic:blipFill>
+                    <a:blip r:embed="rId14"/>
+                    <a:stretch>
+                      <a:fillRect/>
+                    </a:stretch>
+                  </pic:blipFill>
+                  <pic:spPr>
+                    <a:xfrm>
+                      <a:off x="0" y="0"/>
+                      <a:ext cx="3088091" cy="3020633"/>
+                    </a:xfrm>
+                    <a:prstGeom prst="rect">
+                      <a:avLst/>
+                    </a:prstGeom>
+                  </pic:spPr>
+                </pic:pic>
+              </a:graphicData>
+            </a:graphic>
+          </wp:inline>
+        </w:drawing>
+      </w:r>
+    </w:p>
+    <w:p>
+      <w:pPr>
+        <w:rPr>
+          <w:rFonts w:ascii="Arial" w:hAnsi="Arial"/>
+        </w:rPr>
+      </w:pPr>
+      <w:r>
+        <w:rPr>
+          <w:noProof/>
+          <w:lang w:eastAsia="pt-BR" w:bidi="ar-SA"/>
+        </w:rPr>
+        <w:lastRenderedPageBreak/>
+        <w:drawing>
           <wp:inline distT="0" distB="0" distL="0" distR="0" wp14:anchorId="2F0515F2" wp14:editId="7127A01B">
             <wp:extent cx="4857750" cy="1885950"/>
             <wp:effectExtent l="0" t="0" r="0" b="0"/>
@@ -1805,7 +2076,7 @@
                     <pic:cNvPicPr/>
                   </pic:nvPicPr>
                   <pic:blipFill>
-                    <a:blip r:embed="rId10"/>
+                    <a:blip r:embed="rId15"/>
                     <a:stretch>
                       <a:fillRect/>
                     </a:stretch>
@@ -1886,6 +2157,62 @@
           <w:lang w:eastAsia="pt-BR" w:bidi="ar-SA"/>
         </w:rPr>
         <w:drawing>
+          <wp:inline distT="0" distB="0" distL="0" distR="0" wp14:anchorId="64AFEA1C" wp14:editId="4045E4CB">
+            <wp:extent cx="5612130" cy="3564255"/>
+            <wp:effectExtent l="0" t="0" r="7620" b="0"/>
+            <wp:docPr id="14" name="Imagem 14"/>
+            <wp:cNvGraphicFramePr>
+              <a:graphicFrameLocks xmlns:a="http://schemas.openxmlformats.org/drawingml/2006/main" noChangeAspect="1"/>
+            </wp:cNvGraphicFramePr>
+            <a:graphic xmlns:a="http://schemas.openxmlformats.org/drawingml/2006/main">
+              <a:graphicData uri="http://schemas.openxmlformats.org/drawingml/2006/picture">
+                <pic:pic xmlns:pic="http://schemas.openxmlformats.org/drawingml/2006/picture">
+                  <pic:nvPicPr>
+                    <pic:cNvPr id="0" name=""/>
+                    <pic:cNvPicPr/>
+                  </pic:nvPicPr>
+                  <pic:blipFill>
+                    <a:blip r:embed="rId16"/>
+                    <a:stretch>
+                      <a:fillRect/>
+                    </a:stretch>
+                  </pic:blipFill>
+                  <pic:spPr>
+                    <a:xfrm>
+                      <a:off x="0" y="0"/>
+                      <a:ext cx="5612130" cy="3564255"/>
+                    </a:xfrm>
+                    <a:prstGeom prst="rect">
+                      <a:avLst/>
+                    </a:prstGeom>
+                  </pic:spPr>
+                </pic:pic>
+              </a:graphicData>
+            </a:graphic>
+          </wp:inline>
+        </w:drawing>
+      </w:r>
+    </w:p>
+    <w:p>
+      <w:pPr>
+        <w:rPr>
+          <w:rFonts w:ascii="Arial" w:hAnsi="Arial"/>
+        </w:rPr>
+      </w:pPr>
+    </w:p>
+    <w:p>
+      <w:pPr>
+        <w:rPr>
+          <w:rFonts w:ascii="Arial" w:hAnsi="Arial"/>
+        </w:rPr>
+      </w:pPr>
+      <w:r>
+        <w:rPr>
+          <w:noProof/>
+          <w:lang w:eastAsia="pt-BR" w:bidi="ar-SA"/>
+        </w:rPr>
+        <w:lastRenderedPageBreak/>
+        <w:drawing>
           <wp:inline distT="0" distB="0" distL="0" distR="0" wp14:anchorId="44BA0F65" wp14:editId="30ED6D49">
             <wp:extent cx="4561367" cy="3217951"/>
             <wp:effectExtent l="0" t="0" r="0" b="0"/>
@@ -1901,7 +2228,7 @@
                     <pic:cNvPicPr/>
                   </pic:nvPicPr>
                   <pic:blipFill>
-                    <a:blip r:embed="rId11"/>
+                    <a:blip r:embed="rId17"/>
                     <a:stretch>
                       <a:fillRect/>
                     </a:stretch>
@@ -1933,7 +2260,6 @@
       <w:bookmarkStart w:id="8" w:name="__RefHeading___Toc291_1268495329"/>
       <w:bookmarkEnd w:id="8"/>
       <w:r>
-        <w:lastRenderedPageBreak/>
         <w:t>Camada de Gerência de Dados</w:t>
       </w:r>
     </w:p>
@@ -2120,7 +2446,7 @@
         </w:rPr>
         <w:t xml:space="preserve">, para a montagem dos será utilizados os dispositivos </w:t>
       </w:r>
-      <w:hyperlink r:id="rId12" w:tgtFrame="_blank">
+      <w:hyperlink r:id="rId18" w:tgtFrame="_blank">
         <w:r>
           <w:rPr>
             <w:rStyle w:val="LinkdaInternet"/>
@@ -2193,7 +2519,7 @@
                     </pic:cNvPicPr>
                   </pic:nvPicPr>
                   <pic:blipFill>
-                    <a:blip r:embed="rId13"/>
+                    <a:blip r:embed="rId19"/>
                     <a:stretch>
                       <a:fillRect/>
                     </a:stretch>
@@ -2245,7 +2571,7 @@
                     </pic:cNvPicPr>
                   </pic:nvPicPr>
                   <pic:blipFill>
-                    <a:blip r:embed="rId14"/>
+                    <a:blip r:embed="rId20"/>
                     <a:stretch>
                       <a:fillRect/>
                     </a:stretch>
@@ -2290,25 +2616,31 @@
     </w:p>
     <w:p>
       <w:pPr>
-        <w:numPr>
-          <w:ilvl w:val="0"/>
-          <w:numId w:val="3"/>
-        </w:numPr>
-        <w:rPr>
-          <w:rFonts w:ascii="Arial" w:hAnsi="Arial"/>
-        </w:rPr>
-      </w:pPr>
-    </w:p>
-    <w:p>
-      <w:pPr>
-        <w:pStyle w:val="Ttulo1"/>
-        <w:numPr>
-          <w:ilvl w:val="0"/>
-          <w:numId w:val="2"/>
-        </w:numPr>
-      </w:pPr>
-      <w:bookmarkStart w:id="12" w:name="__RefHeading___Toc299_3580342029"/>
-      <w:bookmarkEnd w:id="12"/>
+        <w:rPr>
+          <w:rFonts w:ascii="Arial" w:hAnsi="Arial"/>
+        </w:rPr>
+      </w:pPr>
+    </w:p>
+    <w:p>
+      <w:pPr>
+        <w:rPr>
+          <w:rFonts w:ascii="Arial" w:hAnsi="Arial"/>
+        </w:rPr>
+      </w:pPr>
+    </w:p>
+    <w:p>
+      <w:pPr>
+        <w:rPr>
+          <w:rFonts w:ascii="Arial" w:hAnsi="Arial"/>
+        </w:rPr>
+      </w:pPr>
+    </w:p>
+    <w:p>
+      <w:pPr>
+        <w:rPr>
+          <w:rFonts w:ascii="Arial" w:hAnsi="Arial"/>
+        </w:rPr>
+      </w:pPr>
     </w:p>
     <w:p>
       <w:pPr>
@@ -2318,11 +2650,16 @@
           <w:numId w:val="0"/>
         </w:numPr>
       </w:pPr>
+      <w:bookmarkStart w:id="12" w:name="__RefHeading___Toc299_3580342029"/>
+      <w:bookmarkStart w:id="13" w:name="_GoBack"/>
+      <w:bookmarkEnd w:id="12"/>
+      <w:bookmarkEnd w:id="13"/>
       <w:r>
         <w:rPr>
           <w:noProof/>
           <w:lang w:eastAsia="pt-BR" w:bidi="ar-SA"/>
         </w:rPr>
+        <w:lastRenderedPageBreak/>
         <w:drawing>
           <wp:inline distT="0" distB="0" distL="0" distR="0" wp14:anchorId="0E468399" wp14:editId="42333C7B">
             <wp:extent cx="1371600" cy="1371600"/>
@@ -2341,7 +2678,7 @@
                     </pic:cNvPicPr>
                   </pic:nvPicPr>
                   <pic:blipFill>
-                    <a:blip r:embed="rId15" cstate="print">
+                    <a:blip r:embed="rId21" cstate="print">
                       <a:extLst>
                         <a:ext uri="{28A0092B-C50C-407E-A947-70E740481C1C}">
                           <a14:useLocalDpi xmlns:a14="http://schemas.microsoft.com/office/drawing/2010/main" val="0"/>
@@ -2412,8 +2749,8 @@
           <w:numId w:val="3"/>
         </w:numPr>
       </w:pPr>
-      <w:bookmarkStart w:id="13" w:name="__RefHeading___Toc301_3580342029"/>
-      <w:bookmarkEnd w:id="13"/>
+      <w:bookmarkStart w:id="14" w:name="__RefHeading___Toc301_3580342029"/>
+      <w:bookmarkEnd w:id="14"/>
       <w:r>
         <w:rPr>
           <w:rFonts w:ascii="Arial" w:hAnsi="Arial"/>
@@ -2620,8 +2957,6 @@
         </w:rPr>
         <w:t>dispositivos</w:t>
       </w:r>
-      <w:bookmarkStart w:id="14" w:name="_GoBack"/>
-      <w:bookmarkEnd w:id="14"/>
       <w:r>
         <w:rPr>
           <w:rFonts w:ascii="Arial" w:hAnsi="Arial"/>
